--- a/Marvel-XB(G)-FAR-2.0 可行性分析报告.docx
+++ b/Marvel-XB(G)-FAR-2.0 可行性分析报告.docx
@@ -4459,8 +4459,8 @@
           <w:rFonts w:ascii="微软雅黑" w:hAnsi="微软雅黑"/>
         </w:rPr>
       </w:pPr>
-      <w:bookmarkStart w:id="1" w:name="_Toc30074"/>
-      <w:bookmarkStart w:id="2" w:name="_Toc34666150"/>
+      <w:bookmarkStart w:id="1" w:name="_Toc34666150"/>
+      <w:bookmarkStart w:id="2" w:name="_Toc30074"/>
       <w:r>
         <w:rPr>
           <w:rFonts w:hint="eastAsia" w:ascii="微软雅黑" w:hAnsi="微软雅黑"/>
@@ -4981,8 +4981,8 @@
         </w:rPr>
       </w:pPr>
       <w:bookmarkStart w:id="7" w:name="_Toc302383021"/>
-      <w:bookmarkStart w:id="8" w:name="_Toc21508"/>
-      <w:bookmarkStart w:id="9" w:name="_Toc34666153"/>
+      <w:bookmarkStart w:id="8" w:name="_Toc34666153"/>
+      <w:bookmarkStart w:id="9" w:name="_Toc21508"/>
       <w:r>
         <w:rPr>
           <w:rFonts w:hint="eastAsia" w:ascii="微软雅黑" w:hAnsi="微软雅黑"/>
@@ -5088,8 +5088,6 @@
         </w:rPr>
         <w:t>2</w:t>
       </w:r>
-      <w:bookmarkStart w:id="31" w:name="_GoBack"/>
-      <w:bookmarkEnd w:id="31"/>
       <w:r>
         <w:rPr>
           <w:rFonts w:hint="eastAsia" w:ascii="微软雅黑" w:hAnsi="微软雅黑" w:eastAsia="微软雅黑"/>
@@ -7639,20 +7637,20 @@
         <w:rPr>
           <w:rFonts w:hint="eastAsia" w:ascii="微软雅黑" w:hAnsi="微软雅黑" w:eastAsia="微软雅黑"/>
         </w:rPr>
-        <w:t>管理模块进行查看</w:t>
-      </w:r>
-      <w:r>
-        <w:rPr>
-          <w:rFonts w:hint="eastAsia" w:ascii="微软雅黑" w:hAnsi="微软雅黑" w:eastAsia="微软雅黑"/>
-          <w:lang w:val="en-US" w:eastAsia="zh-CN"/>
-        </w:rPr>
-        <w:t>消费</w:t>
-      </w:r>
-      <w:r>
-        <w:rPr>
-          <w:rFonts w:hint="eastAsia" w:ascii="微软雅黑" w:hAnsi="微软雅黑" w:eastAsia="微软雅黑"/>
-        </w:rPr>
-        <w:t>记录的操作。</w:t>
+        <w:t>管理模块进行</w:t>
+      </w:r>
+      <w:r>
+        <w:rPr>
+          <w:rFonts w:hint="eastAsia" w:ascii="微软雅黑" w:hAnsi="微软雅黑" w:eastAsia="微软雅黑"/>
+          <w:lang w:val="en-US" w:eastAsia="zh-CN"/>
+        </w:rPr>
+        <w:t>记录顾客消费的</w:t>
+      </w:r>
+      <w:r>
+        <w:rPr>
+          <w:rFonts w:hint="eastAsia" w:ascii="微软雅黑" w:hAnsi="微软雅黑" w:eastAsia="微软雅黑"/>
+        </w:rPr>
+        <w:t>操作。</w:t>
       </w:r>
       <w:r>
         <w:rPr>
@@ -7665,7 +7663,14 @@
         <w:rPr>
           <w:rFonts w:hint="eastAsia" w:ascii="微软雅黑" w:hAnsi="微软雅黑" w:eastAsia="微软雅黑"/>
         </w:rPr>
-        <w:t>在对某一</w:t>
+        <w:t>在</w:t>
+      </w:r>
+      <w:r>
+        <w:rPr>
+          <w:rFonts w:hint="eastAsia" w:ascii="微软雅黑" w:hAnsi="微软雅黑" w:eastAsia="微软雅黑"/>
+          <w:lang w:val="en-US" w:eastAsia="zh-CN"/>
+        </w:rPr>
+        <w:t>每一次</w:t>
       </w:r>
       <w:r>
         <w:rPr>
@@ -7677,81 +7682,9 @@
       <w:r>
         <w:rPr>
           <w:rFonts w:hint="eastAsia" w:ascii="微软雅黑" w:hAnsi="微软雅黑" w:eastAsia="微软雅黑"/>
-        </w:rPr>
-        <w:t>选择查看</w:t>
-      </w:r>
-      <w:r>
-        <w:rPr>
-          <w:rFonts w:hint="eastAsia" w:ascii="微软雅黑" w:hAnsi="微软雅黑" w:eastAsia="微软雅黑"/>
-          <w:lang w:eastAsia="zh-CN"/>
-        </w:rPr>
-        <w:t>消费</w:t>
-      </w:r>
-      <w:r>
-        <w:rPr>
-          <w:rFonts w:hint="eastAsia" w:ascii="微软雅黑" w:hAnsi="微软雅黑" w:eastAsia="微软雅黑"/>
-        </w:rPr>
-        <w:t>记录操作后，系统界面显示要查看的指定</w:t>
-      </w:r>
-      <w:r>
-        <w:rPr>
-          <w:rFonts w:hint="eastAsia" w:ascii="微软雅黑" w:hAnsi="微软雅黑" w:eastAsia="微软雅黑"/>
-          <w:lang w:eastAsia="zh-CN"/>
-        </w:rPr>
-        <w:t>顾客</w:t>
-      </w:r>
-      <w:r>
-        <w:rPr>
-          <w:rFonts w:hint="eastAsia" w:ascii="微软雅黑" w:hAnsi="微软雅黑" w:eastAsia="微软雅黑"/>
-        </w:rPr>
-        <w:t>的</w:t>
-      </w:r>
-      <w:r>
-        <w:rPr>
-          <w:rFonts w:hint="eastAsia" w:ascii="微软雅黑" w:hAnsi="微软雅黑" w:eastAsia="微软雅黑"/>
-          <w:lang w:val="en-US" w:eastAsia="zh-CN"/>
-        </w:rPr>
-        <w:t>购物</w:t>
-      </w:r>
-      <w:r>
-        <w:rPr>
-          <w:rFonts w:hint="eastAsia" w:ascii="微软雅黑" w:hAnsi="微软雅黑" w:eastAsia="微软雅黑"/>
-          <w:lang w:eastAsia="zh-CN"/>
-        </w:rPr>
-        <w:t>消费</w:t>
-      </w:r>
-      <w:r>
-        <w:rPr>
-          <w:rFonts w:hint="eastAsia" w:ascii="微软雅黑" w:hAnsi="微软雅黑" w:eastAsia="微软雅黑"/>
-        </w:rPr>
-        <w:t>记录，即可以看到该</w:t>
-      </w:r>
-      <w:r>
-        <w:rPr>
-          <w:rFonts w:hint="eastAsia" w:ascii="微软雅黑" w:hAnsi="微软雅黑" w:eastAsia="微软雅黑"/>
-          <w:lang w:eastAsia="zh-CN"/>
-        </w:rPr>
-        <w:t>顾客消费</w:t>
-      </w:r>
-      <w:r>
-        <w:rPr>
-          <w:rFonts w:hint="eastAsia" w:ascii="微软雅黑" w:hAnsi="微软雅黑" w:eastAsia="微软雅黑"/>
-        </w:rPr>
-        <w:t>记录的所有相关信息</w:t>
-      </w:r>
-      <w:r>
-        <w:rPr>
-          <w:rFonts w:hint="eastAsia" w:ascii="微软雅黑" w:hAnsi="微软雅黑" w:eastAsia="微软雅黑"/>
-          <w:lang w:eastAsia="zh-CN"/>
-        </w:rPr>
-        <w:t>；</w:t>
-      </w:r>
-      <w:r>
-        <w:rPr>
-          <w:rFonts w:hint="eastAsia" w:ascii="微软雅黑" w:hAnsi="微软雅黑" w:eastAsia="微软雅黑"/>
-          <w:lang w:val="en-US" w:eastAsia="zh-CN"/>
-        </w:rPr>
-        <w:t>同时售货员也可以查看当前的所有的消费记录。</w:t>
+          <w:lang w:val="en-US" w:eastAsia="zh-CN"/>
+        </w:rPr>
+        <w:t>消费之后都可以相应的增加一条顾客消费记录。</w:t>
       </w:r>
     </w:p>
     <w:p>
@@ -13932,6 +13865,8 @@
         </w:rPr>
         <w:t>.1方案一</w:t>
       </w:r>
+      <w:bookmarkStart w:id="31" w:name="_GoBack"/>
+      <w:bookmarkEnd w:id="31"/>
     </w:p>
     <w:p>
       <w:pPr>

--- a/Marvel-XB(G)-FAR-2.0 可行性分析报告.docx
+++ b/Marvel-XB(G)-FAR-2.0 可行性分析报告.docx
@@ -4706,8 +4706,8 @@
           <w:rFonts w:ascii="微软雅黑" w:hAnsi="微软雅黑"/>
         </w:rPr>
       </w:pPr>
-      <w:bookmarkStart w:id="3" w:name="_Toc10381"/>
-      <w:bookmarkStart w:id="4" w:name="_Toc34666151"/>
+      <w:bookmarkStart w:id="3" w:name="_Toc34666151"/>
+      <w:bookmarkStart w:id="4" w:name="_Toc10381"/>
       <w:r>
         <w:rPr>
           <w:rFonts w:hint="eastAsia" w:ascii="微软雅黑" w:hAnsi="微软雅黑"/>
@@ -5948,7 +5948,7 @@
           <w:rFonts w:hint="eastAsia" w:ascii="微软雅黑" w:hAnsi="微软雅黑" w:eastAsia="微软雅黑"/>
           <w:lang w:val="en-US" w:eastAsia="zh-CN"/>
         </w:rPr>
-        <w:t>集成开发环境：IntelliJ IDEA。</w:t>
+        <w:t>集成开发环境：Eclipse。</w:t>
       </w:r>
     </w:p>
     <w:p>
@@ -6928,7 +6928,7 @@
           <w:rFonts w:hint="eastAsia" w:ascii="微软雅黑" w:hAnsi="微软雅黑" w:eastAsia="微软雅黑"/>
           <w:lang w:val="en-US" w:eastAsia="zh-CN"/>
         </w:rPr>
-        <w:t>经理在商品类别管理模块中，可以添加商品的类别、编辑类别信息和删除类别信息。在删除商品类别信息时，系统会反馈确认删除该商品类别提示信息</w:t>
+        <w:t>售货员在商品类别管理模块中，可以添加商品的类别、编辑类别信息和删除类别信息。在删除商品类别信息时，系统会反馈确认删除该商品类别提示信息</w:t>
       </w:r>
     </w:p>
     <w:p>
@@ -8386,7 +8386,7 @@
           <w:rFonts w:hint="eastAsia" w:ascii="微软雅黑" w:hAnsi="微软雅黑" w:eastAsia="微软雅黑"/>
           <w:lang w:val="en-US" w:eastAsia="zh-CN"/>
         </w:rPr>
-        <w:t>IntelliJ IDEA</w:t>
+        <w:t>Eclipse</w:t>
       </w:r>
       <w:r>
         <w:rPr>
@@ -9433,8 +9433,8 @@
         </w:rPr>
         <w:t>方案一</w:t>
       </w:r>
-      <w:bookmarkStart w:id="20" w:name="OLE_LINK7"/>
-      <w:bookmarkStart w:id="21" w:name="OLE_LINK8"/>
+      <w:bookmarkStart w:id="20" w:name="OLE_LINK8"/>
+      <w:bookmarkStart w:id="21" w:name="OLE_LINK7"/>
       <w:r>
         <w:rPr>
           <w:rFonts w:hint="eastAsia" w:ascii="微软雅黑" w:hAnsi="微软雅黑" w:eastAsia="微软雅黑"/>
@@ -13865,8 +13865,6 @@
         </w:rPr>
         <w:t>.1方案一</w:t>
       </w:r>
-      <w:bookmarkStart w:id="31" w:name="_GoBack"/>
-      <w:bookmarkEnd w:id="31"/>
     </w:p>
     <w:p>
       <w:pPr>
@@ -21984,17 +21982,6 @@
       <w:pPr>
         <w:jc w:val="center"/>
         <w:rPr>
-          <w:rFonts w:hint="eastAsia" w:ascii="微软雅黑" w:hAnsi="微软雅黑" w:eastAsia="微软雅黑" w:cs="微软雅黑"/>
-          <w:sz w:val="18"/>
-          <w:szCs w:val="18"/>
-          <w:lang w:val="en-US" w:eastAsia="zh-CN"/>
-        </w:rPr>
-      </w:pPr>
-    </w:p>
-    <w:p>
-      <w:pPr>
-        <w:jc w:val="both"/>
-        <w:rPr>
           <w:rFonts w:hint="default" w:ascii="微软雅黑" w:hAnsi="微软雅黑" w:eastAsia="微软雅黑" w:cs="微软雅黑"/>
           <w:sz w:val="18"/>
           <w:szCs w:val="18"/>
@@ -22010,9 +21997,9 @@
         </w:rPr>
         <w:drawing>
           <wp:inline distT="0" distB="0" distL="114300" distR="114300">
-            <wp:extent cx="5267325" cy="4093210"/>
-            <wp:effectExtent l="0" t="0" r="5715" b="6350"/>
-            <wp:docPr id="6" name="图片 6" descr="2细化数据流图"/>
+            <wp:extent cx="5053965" cy="4529455"/>
+            <wp:effectExtent l="0" t="0" r="5715" b="12065"/>
+            <wp:docPr id="2" name="图片 2" descr="数据流图"/>
             <wp:cNvGraphicFramePr>
               <a:graphicFrameLocks xmlns:a="http://schemas.openxmlformats.org/drawingml/2006/main" noChangeAspect="1"/>
             </wp:cNvGraphicFramePr>
@@ -22020,7 +22007,7 @@
               <a:graphicData uri="http://schemas.openxmlformats.org/drawingml/2006/picture">
                 <pic:pic xmlns:pic="http://schemas.openxmlformats.org/drawingml/2006/picture">
                   <pic:nvPicPr>
-                    <pic:cNvPr id="6" name="图片 6" descr="2细化数据流图"/>
+                    <pic:cNvPr id="2" name="图片 2" descr="数据流图"/>
                     <pic:cNvPicPr>
                       <a:picLocks noChangeAspect="1"/>
                     </pic:cNvPicPr>
@@ -22034,7 +22021,7 @@
                   <pic:spPr>
                     <a:xfrm>
                       <a:off x="0" y="0"/>
-                      <a:ext cx="5267325" cy="4093210"/>
+                      <a:ext cx="5053965" cy="4529455"/>
                     </a:xfrm>
                     <a:prstGeom prst="rect">
                       <a:avLst/>
@@ -22092,9 +22079,9 @@
         </w:rPr>
         <w:drawing>
           <wp:inline distT="0" distB="0" distL="114300" distR="114300">
-            <wp:extent cx="5271770" cy="4034790"/>
-            <wp:effectExtent l="0" t="0" r="1270" b="3810"/>
-            <wp:docPr id="8" name="图片 8" descr="3经理业务处理流程"/>
+            <wp:extent cx="5268595" cy="7969885"/>
+            <wp:effectExtent l="0" t="0" r="0" b="0"/>
+            <wp:docPr id="3" name="图片 3" descr="经理总体流程"/>
             <wp:cNvGraphicFramePr>
               <a:graphicFrameLocks xmlns:a="http://schemas.openxmlformats.org/drawingml/2006/main" noChangeAspect="1"/>
             </wp:cNvGraphicFramePr>
@@ -22102,7 +22089,7 @@
               <a:graphicData uri="http://schemas.openxmlformats.org/drawingml/2006/picture">
                 <pic:pic xmlns:pic="http://schemas.openxmlformats.org/drawingml/2006/picture">
                   <pic:nvPicPr>
-                    <pic:cNvPr id="8" name="图片 8" descr="3经理业务处理流程"/>
+                    <pic:cNvPr id="3" name="图片 3" descr="经理总体流程"/>
                     <pic:cNvPicPr>
                       <a:picLocks noChangeAspect="1"/>
                     </pic:cNvPicPr>
@@ -22116,7 +22103,7 @@
                   <pic:spPr>
                     <a:xfrm>
                       <a:off x="0" y="0"/>
-                      <a:ext cx="5271770" cy="4034790"/>
+                      <a:ext cx="5268595" cy="7969885"/>
                     </a:xfrm>
                     <a:prstGeom prst="rect">
                       <a:avLst/>
@@ -22179,9 +22166,9 @@
         </w:rPr>
         <w:drawing>
           <wp:inline distT="0" distB="0" distL="114300" distR="114300">
-            <wp:extent cx="5269230" cy="2922905"/>
-            <wp:effectExtent l="0" t="0" r="3810" b="3175"/>
-            <wp:docPr id="9" name="图片 9" descr="4售货员业务处理流程"/>
+            <wp:extent cx="5238115" cy="4182110"/>
+            <wp:effectExtent l="0" t="0" r="0" b="0"/>
+            <wp:docPr id="6" name="图片 6" descr="售货员总体"/>
             <wp:cNvGraphicFramePr>
               <a:graphicFrameLocks xmlns:a="http://schemas.openxmlformats.org/drawingml/2006/main" noChangeAspect="1"/>
             </wp:cNvGraphicFramePr>
@@ -22189,7 +22176,7 @@
               <a:graphicData uri="http://schemas.openxmlformats.org/drawingml/2006/picture">
                 <pic:pic xmlns:pic="http://schemas.openxmlformats.org/drawingml/2006/picture">
                   <pic:nvPicPr>
-                    <pic:cNvPr id="9" name="图片 9" descr="4售货员业务处理流程"/>
+                    <pic:cNvPr id="6" name="图片 6" descr="售货员总体"/>
                     <pic:cNvPicPr>
                       <a:picLocks noChangeAspect="1"/>
                     </pic:cNvPicPr>
@@ -22203,7 +22190,7 @@
                   <pic:spPr>
                     <a:xfrm>
                       <a:off x="0" y="0"/>
-                      <a:ext cx="5269230" cy="2922905"/>
+                      <a:ext cx="5238115" cy="4182110"/>
                     </a:xfrm>
                     <a:prstGeom prst="rect">
                       <a:avLst/>
@@ -22266,9 +22253,9 @@
         </w:rPr>
         <w:drawing>
           <wp:inline distT="0" distB="0" distL="114300" distR="114300">
-            <wp:extent cx="5267960" cy="4845050"/>
-            <wp:effectExtent l="0" t="0" r="5080" b="1270"/>
-            <wp:docPr id="10" name="图片 10" descr="5顾客业务处理流程"/>
+            <wp:extent cx="5247640" cy="5732145"/>
+            <wp:effectExtent l="0" t="0" r="0" b="0"/>
+            <wp:docPr id="7" name="图片 7" descr="顾客总体"/>
             <wp:cNvGraphicFramePr>
               <a:graphicFrameLocks xmlns:a="http://schemas.openxmlformats.org/drawingml/2006/main" noChangeAspect="1"/>
             </wp:cNvGraphicFramePr>
@@ -22276,7 +22263,7 @@
               <a:graphicData uri="http://schemas.openxmlformats.org/drawingml/2006/picture">
                 <pic:pic xmlns:pic="http://schemas.openxmlformats.org/drawingml/2006/picture">
                   <pic:nvPicPr>
-                    <pic:cNvPr id="10" name="图片 10" descr="5顾客业务处理流程"/>
+                    <pic:cNvPr id="7" name="图片 7" descr="顾客总体"/>
                     <pic:cNvPicPr>
                       <a:picLocks noChangeAspect="1"/>
                     </pic:cNvPicPr>
@@ -22290,7 +22277,7 @@
                   <pic:spPr>
                     <a:xfrm>
                       <a:off x="0" y="0"/>
-                      <a:ext cx="5267960" cy="4845050"/>
+                      <a:ext cx="5247640" cy="5732145"/>
                     </a:xfrm>
                     <a:prstGeom prst="rect">
                       <a:avLst/>
@@ -22302,6 +22289,8 @@
           </wp:inline>
         </w:drawing>
       </w:r>
+      <w:bookmarkStart w:id="31" w:name="_GoBack"/>
+      <w:bookmarkEnd w:id="31"/>
     </w:p>
     <w:p>
       <w:pPr>
@@ -24355,7 +24344,7 @@
           <w:rFonts w:hint="eastAsia" w:ascii="微软雅黑" w:hAnsi="微软雅黑" w:eastAsia="微软雅黑"/>
           <w:lang w:eastAsia="zh-CN"/>
         </w:rPr>
-        <w:t>IntelliJ IDEA</w:t>
+        <w:t>Eclipse</w:t>
       </w:r>
       <w:r>
         <w:rPr>
@@ -24368,7 +24357,7 @@
           <w:rFonts w:hint="eastAsia" w:ascii="微软雅黑" w:hAnsi="微软雅黑" w:eastAsia="微软雅黑"/>
           <w:lang w:eastAsia="zh-CN"/>
         </w:rPr>
-        <w:t>IntelliJ IDEA</w:t>
+        <w:t>Eclipse</w:t>
       </w:r>
       <w:r>
         <w:rPr>
@@ -26245,6 +26234,7 @@
   </w:style>
   <w:style w:type="paragraph" w:customStyle="1" w:styleId="17">
     <w:name w:val="WPSOffice手动目录 3"/>
+    <w:qFormat/>
     <w:uiPriority w:val="0"/>
     <w:pPr>
       <w:ind w:leftChars="400"/>
